--- a/docx/en/information_passwords_expert.docx
+++ b/docx/en/information_passwords_expert.docx
@@ -146,6 +146,230 @@
         <w:t xml:space="preserve">.</w:t>
       </w:r>
     </w:p>
+    <w:p>
+      <w:pPr>
+        <w:pStyle w:val="Heading1"/>
+      </w:pPr>
+      <w:bookmarkStart w:id="23" w:name="challenging-password-demands"/>
+      <w:bookmarkEnd w:id="23"/>
+      <w:r>
+        <w:t xml:space="preserve">Challenging password demands</w:t>
+      </w:r>
+    </w:p>
+    <w:p>
+      <w:pPr>
+        <w:pStyle w:val="FirstParagraph"/>
+      </w:pPr>
+      <w:r>
+        <w:t xml:space="preserve">In some jurisdictions, such as the United States or Belgium, you may be</w:t>
+      </w:r>
+      <w:r>
+        <w:t xml:space="preserve"> </w:t>
+      </w:r>
+      <w:r>
+        <w:t xml:space="preserve">able to legally challenge a demand for your password. In other</w:t>
+      </w:r>
+      <w:r>
+        <w:t xml:space="preserve"> </w:t>
+      </w:r>
+      <w:r>
+        <w:t xml:space="preserve">jurisdictions, such as the United Kingdom or India, local laws allow the</w:t>
+      </w:r>
+      <w:r>
+        <w:t xml:space="preserve"> </w:t>
+      </w:r>
+      <w:r>
+        <w:t xml:space="preserve">government to demand information is given to them. More information on</w:t>
+      </w:r>
+      <w:r>
+        <w:t xml:space="preserve"> </w:t>
+      </w:r>
+      <w:r>
+        <w:t xml:space="preserve">safety precautions to take while travelling can be read in the</w:t>
+      </w:r>
+      <w:r>
+        <w:t xml:space="preserve"> </w:t>
+      </w:r>
+      <w:hyperlink r:id="rId24">
+        <w:r>
+          <w:rPr>
+            <w:rStyle w:val="Hyperlink"/>
+          </w:rPr>
+          <w:t xml:space="preserve">Journeys</w:t>
+        </w:r>
+      </w:hyperlink>
+      <w:r>
+        <w:t xml:space="preserve"> </w:t>
+      </w:r>
+      <w:r>
+        <w:t xml:space="preserve">lesson.</w:t>
+      </w:r>
+    </w:p>
+    <w:p>
+      <w:pPr>
+        <w:pStyle w:val="BodyText"/>
+      </w:pPr>
+      <w:r>
+        <w:t xml:space="preserve">Please note that intentional destruction of evidence or obstruction of</w:t>
+      </w:r>
+      <w:r>
+        <w:t xml:space="preserve"> </w:t>
+      </w:r>
+      <w:r>
+        <w:t xml:space="preserve">an investigation can be charged as a separate crime, often with very</w:t>
+      </w:r>
+      <w:r>
+        <w:t xml:space="preserve"> </w:t>
+      </w:r>
+      <w:r>
+        <w:t xml:space="preserve">serious consequences. In some cases, this can be easier for the</w:t>
+      </w:r>
+      <w:r>
+        <w:t xml:space="preserve"> </w:t>
+      </w:r>
+      <w:r>
+        <w:t xml:space="preserve">government to prove and allow for more substantial punishments than the</w:t>
+      </w:r>
+      <w:r>
+        <w:t xml:space="preserve"> </w:t>
+      </w:r>
+      <w:r>
+        <w:t xml:space="preserve">alleged crime originally being investigated.</w:t>
+      </w:r>
+    </w:p>
+    <w:p>
+      <w:pPr>
+        <w:pStyle w:val="BodyText"/>
+      </w:pPr>
+      <w:r>
+        <w:t xml:space="preserve">Swipe right for this lesson's checklist</w:t>
+      </w:r>
+    </w:p>
+    <w:p>
+      <w:pPr>
+        <w:pStyle w:val="BodyText"/>
+      </w:pPr>
+      <w:r>
+        <w:t xml:space="preserve">Go to the Beginner lesson for advice on how to create a strong password.</w:t>
+      </w:r>
+    </w:p>
+    <w:p>
+      <w:pPr>
+        <w:pStyle w:val="BodyText"/>
+      </w:pPr>
+      <w:hyperlink r:id="rId25">
+        <w:r>
+          <w:rPr>
+            <w:rStyle w:val="Hyperlink"/>
+          </w:rPr>
+          <w:t xml:space="preserve">Go to Beginner Lesson</w:t>
+        </w:r>
+      </w:hyperlink>
+    </w:p>
+    <w:p>
+      <w:pPr>
+        <w:pStyle w:val="BodyText"/>
+      </w:pPr>
+      <w:r>
+        <w:t xml:space="preserve">Go to the Advanced lesson for advice on how to manage your passwords.</w:t>
+      </w:r>
+    </w:p>
+    <w:p>
+      <w:pPr>
+        <w:pStyle w:val="BodyText"/>
+      </w:pPr>
+      <w:hyperlink r:id="rId26">
+        <w:r>
+          <w:rPr>
+            <w:rStyle w:val="Hyperlink"/>
+          </w:rPr>
+          <w:t xml:space="preserve">Go to Advanced Lesson</w:t>
+        </w:r>
+      </w:hyperlink>
+    </w:p>
+    <w:p>
+      <w:pPr>
+        <w:pStyle w:val="Heading3"/>
+      </w:pPr>
+      <w:bookmarkStart w:id="27" w:name="related-lessonstools"/>
+      <w:bookmarkEnd w:id="27"/>
+      <w:r>
+        <w:t xml:space="preserve">RELATED LESSONS/TOOLS</w:t>
+      </w:r>
+    </w:p>
+    <w:p>
+      <w:pPr>
+        <w:pStyle w:val="Compact"/>
+        <w:numPr>
+          <w:numId w:val="1001"/>
+          <w:ilvl w:val="0"/>
+        </w:numPr>
+      </w:pPr>
+      <w:hyperlink r:id="rId22">
+        <w:r>
+          <w:rPr>
+            <w:rStyle w:val="Hyperlink"/>
+          </w:rPr>
+          <w:t xml:space="preserve">Protecting Files lesson</w:t>
+        </w:r>
+      </w:hyperlink>
+    </w:p>
+    <w:p>
+      <w:pPr>
+        <w:pStyle w:val="Compact"/>
+        <w:numPr>
+          <w:numId w:val="1001"/>
+          <w:ilvl w:val="0"/>
+        </w:numPr>
+      </w:pPr>
+      <w:hyperlink r:id="rId24">
+        <w:r>
+          <w:rPr>
+            <w:rStyle w:val="Hyperlink"/>
+          </w:rPr>
+          <w:t xml:space="preserve">Journeys lesson</w:t>
+        </w:r>
+      </w:hyperlink>
+    </w:p>
+    <w:p>
+      <w:pPr>
+        <w:pStyle w:val="Heading3"/>
+      </w:pPr>
+      <w:bookmarkStart w:id="28" w:name="further-reading"/>
+      <w:bookmarkEnd w:id="28"/>
+      <w:r>
+        <w:t xml:space="preserve">FURTHER READING</w:t>
+      </w:r>
+    </w:p>
+    <w:p>
+      <w:pPr>
+        <w:pStyle w:val="Compact"/>
+        <w:numPr>
+          <w:numId w:val="1002"/>
+          <w:ilvl w:val="0"/>
+        </w:numPr>
+      </w:pPr>
+      <w:hyperlink r:id="rId29">
+        <w:r>
+          <w:rPr>
+            <w:rStyle w:val="Hyperlink"/>
+          </w:rPr>
+          <w:t xml:space="preserve">EFF - Defending Privacy at the U.S. Border</w:t>
+        </w:r>
+        <w:r>
+          <w:rPr>
+            <w:rStyle w:val="Hyperlink"/>
+          </w:rPr>
+          <w:t xml:space="preserve"> </w:t>
+        </w:r>
+        <w:r>
+          <w:rPr>
+            <w:rStyle w:val="Hyperlink"/>
+          </w:rPr>
+          <w:t xml:space="preserve">guide</w:t>
+        </w:r>
+      </w:hyperlink>
+    </w:p>
     <w:sectPr/>
   </w:body>
 </w:document>
@@ -254,7 +478,7 @@
     </w:lvl>
   </w:abstractNum>
   <w:abstractNum w:abstractNumId="990">
-    <w:nsid w:val="97fc6fff"/>
+    <w:nsid w:val="2386332b"/>
     <w:multiLevelType w:val="multilevel"/>
     <w:lvl w:ilvl="0">
       <w:numFmt w:val="bullet"/>
@@ -325,6 +549,87 @@
     <w:lvl w:ilvl="6">
       <w:numFmt w:val="bullet"/>
       <w:lvlText w:val=" "/>
+      <w:lvlJc w:val="left"/>
+      <w:pPr>
+        <w:tabs>
+          <w:tab w:val="num" w:pos="4320"/>
+        </w:tabs>
+        <w:ind w:left="4800" w:hanging="480"/>
+      </w:pPr>
+    </w:lvl>
+  </w:abstractNum>
+  <w:abstractNum w:abstractNumId="991">
+    <w:nsid w:val="db448c05"/>
+    <w:multiLevelType w:val="multilevel"/>
+    <w:lvl w:ilvl="0">
+      <w:numFmt w:val="bullet"/>
+      <w:lvlText w:val="•"/>
+      <w:lvlJc w:val="left"/>
+      <w:pPr>
+        <w:tabs>
+          <w:tab w:val="num" w:pos="0"/>
+        </w:tabs>
+        <w:ind w:left="480" w:hanging="480"/>
+      </w:pPr>
+    </w:lvl>
+    <w:lvl w:ilvl="1">
+      <w:numFmt w:val="bullet"/>
+      <w:lvlText w:val="–"/>
+      <w:lvlJc w:val="left"/>
+      <w:pPr>
+        <w:tabs>
+          <w:tab w:val="num" w:pos="720"/>
+        </w:tabs>
+        <w:ind w:left="1200" w:hanging="480"/>
+      </w:pPr>
+    </w:lvl>
+    <w:lvl w:ilvl="2">
+      <w:numFmt w:val="bullet"/>
+      <w:lvlText w:val="•"/>
+      <w:lvlJc w:val="left"/>
+      <w:pPr>
+        <w:tabs>
+          <w:tab w:val="num" w:pos="1440"/>
+        </w:tabs>
+        <w:ind w:left="1920" w:hanging="480"/>
+      </w:pPr>
+    </w:lvl>
+    <w:lvl w:ilvl="3">
+      <w:numFmt w:val="bullet"/>
+      <w:lvlText w:val="–"/>
+      <w:lvlJc w:val="left"/>
+      <w:pPr>
+        <w:tabs>
+          <w:tab w:val="num" w:pos="2160"/>
+        </w:tabs>
+        <w:ind w:left="2640" w:hanging="480"/>
+      </w:pPr>
+    </w:lvl>
+    <w:lvl w:ilvl="4">
+      <w:numFmt w:val="bullet"/>
+      <w:lvlText w:val="•"/>
+      <w:lvlJc w:val="left"/>
+      <w:pPr>
+        <w:tabs>
+          <w:tab w:val="num" w:pos="2880"/>
+        </w:tabs>
+        <w:ind w:left="3360" w:hanging="480"/>
+      </w:pPr>
+    </w:lvl>
+    <w:lvl w:ilvl="5">
+      <w:numFmt w:val="bullet"/>
+      <w:lvlText w:val="–"/>
+      <w:lvlJc w:val="left"/>
+      <w:pPr>
+        <w:tabs>
+          <w:tab w:val="num" w:pos="3600"/>
+        </w:tabs>
+        <w:ind w:left="4080" w:hanging="480"/>
+      </w:pPr>
+    </w:lvl>
+    <w:lvl w:ilvl="6">
+      <w:numFmt w:val="bullet"/>
+      <w:lvlText w:val="•"/>
       <w:lvlJc w:val="left"/>
       <w:pPr>
         <w:tabs>
@@ -339,6 +644,12 @@
   </w:num>
   <w:num w:numId="1000">
     <w:abstractNumId w:val="990"/>
+  </w:num>
+  <w:num w:numId="1001">
+    <w:abstractNumId w:val="991"/>
+  </w:num>
+  <w:num w:numId="1002">
+    <w:abstractNumId w:val="991"/>
   </w:num>
 </w:numbering>
 </file>

--- a/docx/en/information_passwords_expert.docx
+++ b/docx/en/information_passwords_expert.docx
@@ -478,7 +478,7 @@
     </w:lvl>
   </w:abstractNum>
   <w:abstractNum w:abstractNumId="990">
-    <w:nsid w:val="2386332b"/>
+    <w:nsid w:val="5745c237"/>
     <w:multiLevelType w:val="multilevel"/>
     <w:lvl w:ilvl="0">
       <w:numFmt w:val="bullet"/>
@@ -559,7 +559,7 @@
     </w:lvl>
   </w:abstractNum>
   <w:abstractNum w:abstractNumId="991">
-    <w:nsid w:val="db448c05"/>
+    <w:nsid w:val="c1c6caaa"/>
     <w:multiLevelType w:val="multilevel"/>
     <w:lvl w:ilvl="0">
       <w:numFmt w:val="bullet"/>
